--- a/knowledge_base/templates/docx/agymdagy-zhondeu-zhurgizu-protsesinde-kalyptastyrilg-an-tekhnikalyk-zhane-oryndaushylyk-kuzhattamany-kabyldau-tapsyru-aktisinin-nysany.docx
+++ b/knowledge_base/templates/docx/agymdagy-zhondeu-zhurgizu-protsesinde-kalyptastyrilg-an-tekhnikalyk-zhane-oryndaushylyk-kuzhattamany-kabyldau-tapsyru-aktisinin-nysany.docx
@@ -2,6 +2,42 @@
 <file path=word/document.xml><?xml version="1.0" encoding="utf-8"?>
 <w:document xmlns:wpc="http://schemas.microsoft.com/office/word/2010/wordprocessingCanvas" xmlns:cx="http://schemas.microsoft.com/office/drawing/2014/chartex" xmlns:cx1="http://schemas.microsoft.com/office/drawing/2015/9/8/chartex" xmlns:cx2="http://schemas.microsoft.com/office/drawing/2015/10/21/chartex" xmlns:cx3="http://schemas.microsoft.com/office/drawing/2016/5/9/chartex" xmlns:cx4="http://schemas.microsoft.com/office/drawing/2016/5/10/chartex" xmlns:cx5="http://schemas.microsoft.com/office/drawing/2016/5/11/chartex" xmlns:cx6="http://schemas.microsoft.com/office/drawing/2016/5/12/chartex" xmlns:cx7="http://schemas.microsoft.com/office/drawing/2016/5/13/chartex" xmlns:cx8="http://schemas.microsoft.com/office/drawing/2016/5/14/chartex" xmlns:mc="http://schemas.openxmlformats.org/markup-compatibility/2006" xmlns:aink="http://schemas.microsoft.com/office/drawing/2016/ink" xmlns:am3d="http://schemas.microsoft.com/office/drawing/2017/model3d" xmlns:o="urn:schemas-microsoft-com:office:office" xmlns:r="http://schemas.openxmlformats.org/officeDocument/2006/relationships" xmlns:m="http://schemas.openxmlformats.org/officeDocument/2006/math" xmlns:v="urn:schemas-microsoft-com:vml" xmlns:wp14="http://schemas.microsoft.com/office/word/2010/wordprocessingDrawing" xmlns:wp="http://schemas.openxmlformats.org/drawingml/2006/wordprocessingDrawing" xmlns:w10="urn:schemas-microsoft-com:office:word" xmlns:w="http://schemas.openxmlformats.org/wordprocessingml/2006/main" xmlns:w14="http://schemas.microsoft.com/office/word/2010/wordml" xmlns:w15="http://schemas.microsoft.com/office/word/2012/wordml" xmlns:w16cex="http://schemas.microsoft.com/office/word/2018/wordml/cex" xmlns:w16cid="http://schemas.microsoft.com/office/word/2016/wordml/cid" xmlns:w16="http://schemas.microsoft.com/office/word/2018/wordml" xmlns:w16se="http://schemas.microsoft.com/office/word/2015/wordml/symex" xmlns:wpg="http://schemas.microsoft.com/office/word/2010/wordprocessingGroup" xmlns:wpi="http://schemas.microsoft.com/office/word/2010/wordprocessingInk" xmlns:wne="http://schemas.microsoft.com/office/word/2006/wordml" xmlns:wps="http://schemas.microsoft.com/office/word/2010/wordprocessingShape" mc:Ignorable="w14 w15 w16se w16cid w16 w16cex wp14">
   <w:body>
+    <w:p>
+      <w:pPr>
+        <w:rPr>
+          <w:rFonts w:ascii="Times New Roman" w:hAnsi="Times New Roman" w:cs="Times New Roman"/>
+          <w:b/>
+          <w:bCs/>
+          <w:color w:val="231F20"/>
+          <w:sz w:val="24"/>
+          <w:szCs w:val="24"/>
+        </w:rPr>
+      </w:pPr>
+      <w:r>
+        <w:rPr>
+          <w:rFonts w:ascii="Times New Roman" w:hAnsi="Times New Roman" w:cs="Times New Roman"/>
+          <w:b/>
+          <w:bCs/>
+          <w:color w:val="231F20"/>
+          <w:sz w:val="24"/>
+          <w:szCs w:val="24"/>
+        </w:rPr>
+        <w:t>ҚР СТ 2864-2016</w:t>
+      </w:r>
+    </w:p>
+    <w:p>
+      <w:pPr>
+        <w:rPr>
+          <w:rFonts w:ascii="Times New Roman" w:hAnsi="Times New Roman" w:cs="Times New Roman"/>
+          <w:b/>
+          <w:bCs/>
+          <w:sz w:val="24"/>
+          <w:szCs w:val="24"/>
+        </w:rPr>
+      </w:pPr>
+      <w:bookmarkStart w:id="0" w:name="_GoBack"/>
+      <w:bookmarkEnd w:id="0"/>
+    </w:p>
     <w:p>
       <w:pPr>
         <w:jc w:val="center"/>
@@ -350,7 +386,16 @@
                 <w:sz w:val="24"/>
                 <w:szCs w:val="24"/>
               </w:rPr>
-              <w:t>{#docs}</w:t>
+              <w:t>{#</w:t>
+            </w:r>
+            <w:proofErr w:type="gramStart"/>
+            <w:r>
+              <w:rPr>
+                <w:rFonts w:ascii="Times New Roman" w:hAnsi="Times New Roman" w:cs="Times New Roman"/>
+                <w:sz w:val="24"/>
+                <w:szCs w:val="24"/>
+              </w:rPr>
+              <w:t>docs}</w:t>
             </w:r>
             <w:r>
               <w:rPr>
@@ -359,7 +404,17 @@
                 <w:szCs w:val="24"/>
                 <w:lang w:val="en-GB"/>
               </w:rPr>
-              <w:t>{index}</w:t>
+              <w:t>{</w:t>
+            </w:r>
+            <w:proofErr w:type="gramEnd"/>
+            <w:r>
+              <w:rPr>
+                <w:rFonts w:ascii="Times New Roman" w:hAnsi="Times New Roman" w:cs="Times New Roman"/>
+                <w:sz w:val="24"/>
+                <w:szCs w:val="24"/>
+                <w:lang w:val="en-GB"/>
+              </w:rPr>
+              <w:t>index}</w:t>
             </w:r>
           </w:p>
         </w:tc>
@@ -417,8 +472,6 @@
               </w:rPr>
               <w:t>{/docs}</w:t>
             </w:r>
-            <w:bookmarkStart w:id="0" w:name="_GoBack"/>
-            <w:bookmarkEnd w:id="0"/>
           </w:p>
         </w:tc>
       </w:tr>

--- a/knowledge_base/templates/docx/agymdagy-zhondeu-zhurgizu-protsesinde-kalyptastyrilg-an-tekhnikalyk-zhane-oryndaushylyk-kuzhattamany-kabyldau-tapsyru-aktisinin-nysany.docx
+++ b/knowledge_base/templates/docx/agymdagy-zhondeu-zhurgizu-protsesinde-kalyptastyrilg-an-tekhnikalyk-zhane-oryndaushylyk-kuzhattamany-kabyldau-tapsyru-aktisinin-nysany.docx
@@ -35,8 +35,6 @@
           <w:szCs w:val="24"/>
         </w:rPr>
       </w:pPr>
-      <w:bookmarkStart w:id="0" w:name="_GoBack"/>
-      <w:bookmarkEnd w:id="0"/>
     </w:p>
     <w:p>
       <w:pPr>
@@ -386,16 +384,7 @@
                 <w:sz w:val="24"/>
                 <w:szCs w:val="24"/>
               </w:rPr>
-              <w:t>{#</w:t>
-            </w:r>
-            <w:proofErr w:type="gramStart"/>
-            <w:r>
-              <w:rPr>
-                <w:rFonts w:ascii="Times New Roman" w:hAnsi="Times New Roman" w:cs="Times New Roman"/>
-                <w:sz w:val="24"/>
-                <w:szCs w:val="24"/>
-              </w:rPr>
-              <w:t>docs}</w:t>
+              <w:t>{#docs}</w:t>
             </w:r>
             <w:r>
               <w:rPr>
@@ -404,17 +393,7 @@
                 <w:szCs w:val="24"/>
                 <w:lang w:val="en-GB"/>
               </w:rPr>
-              <w:t>{</w:t>
-            </w:r>
-            <w:proofErr w:type="gramEnd"/>
-            <w:r>
-              <w:rPr>
-                <w:rFonts w:ascii="Times New Roman" w:hAnsi="Times New Roman" w:cs="Times New Roman"/>
-                <w:sz w:val="24"/>
-                <w:szCs w:val="24"/>
-                <w:lang w:val="en-GB"/>
-              </w:rPr>
-              <w:t>index}</w:t>
+              <w:t>{index}</w:t>
             </w:r>
           </w:p>
         </w:tc>
@@ -691,24 +670,25 @@
                 <w:szCs w:val="24"/>
                 <w:lang w:val="en-US"/>
               </w:rPr>
-              <w:t xml:space="preserve">{receiver_year} </w:t>
-            </w:r>
-            <w:r>
-              <w:rPr>
-                <w:rFonts w:ascii="Times New Roman" w:hAnsi="Times New Roman" w:cs="Times New Roman"/>
-                <w:sz w:val="24"/>
-                <w:szCs w:val="24"/>
-              </w:rPr>
-              <w:t>ж</w:t>
-            </w:r>
-            <w:r>
-              <w:rPr>
-                <w:rFonts w:ascii="Times New Roman" w:hAnsi="Times New Roman" w:cs="Times New Roman"/>
-                <w:sz w:val="24"/>
-                <w:szCs w:val="24"/>
-                <w:lang w:val="en-US"/>
-              </w:rPr>
-              <w:t>. "{receiver_day}" {receiver_month}</w:t>
+              <w:t>{</w:t>
+            </w:r>
+            <w:r>
+              <w:rPr>
+                <w:rFonts w:ascii="Times New Roman" w:hAnsi="Times New Roman" w:cs="Times New Roman"/>
+                <w:sz w:val="24"/>
+                <w:szCs w:val="24"/>
+                <w:lang w:val="en-US"/>
+              </w:rPr>
+              <w:t>receiver_date</w:t>
+            </w:r>
+            <w:r>
+              <w:rPr>
+                <w:rFonts w:ascii="Times New Roman" w:hAnsi="Times New Roman" w:cs="Times New Roman"/>
+                <w:sz w:val="24"/>
+                <w:szCs w:val="24"/>
+                <w:lang w:val="en-US"/>
+              </w:rPr>
+              <w:t>}</w:t>
             </w:r>
           </w:p>
           <w:p>
@@ -880,24 +860,27 @@
                 <w:szCs w:val="24"/>
                 <w:lang w:val="en-US"/>
               </w:rPr>
-              <w:t xml:space="preserve">{sender_year} </w:t>
-            </w:r>
-            <w:r>
-              <w:rPr>
-                <w:rFonts w:ascii="Times New Roman" w:hAnsi="Times New Roman" w:cs="Times New Roman"/>
-                <w:sz w:val="24"/>
-                <w:szCs w:val="24"/>
-              </w:rPr>
-              <w:t>ж</w:t>
-            </w:r>
-            <w:r>
-              <w:rPr>
-                <w:rFonts w:ascii="Times New Roman" w:hAnsi="Times New Roman" w:cs="Times New Roman"/>
-                <w:sz w:val="24"/>
-                <w:szCs w:val="24"/>
-                <w:lang w:val="en-US"/>
-              </w:rPr>
-              <w:t>. "{sender_day}" {sender_month}</w:t>
+              <w:t>{sender_</w:t>
+            </w:r>
+            <w:r>
+              <w:rPr>
+                <w:rFonts w:ascii="Times New Roman" w:hAnsi="Times New Roman" w:cs="Times New Roman"/>
+                <w:sz w:val="24"/>
+                <w:szCs w:val="24"/>
+                <w:lang w:val="en-US"/>
+              </w:rPr>
+              <w:t>date</w:t>
+            </w:r>
+            <w:bookmarkStart w:id="0" w:name="_GoBack"/>
+            <w:bookmarkEnd w:id="0"/>
+            <w:r>
+              <w:rPr>
+                <w:rFonts w:ascii="Times New Roman" w:hAnsi="Times New Roman" w:cs="Times New Roman"/>
+                <w:sz w:val="24"/>
+                <w:szCs w:val="24"/>
+                <w:lang w:val="en-US"/>
+              </w:rPr>
+              <w:t>}</w:t>
             </w:r>
           </w:p>
           <w:p>
